--- a/pa1/jh4411_report.docx
+++ b/pa1/jh4411_report.docx
@@ -238,31 +238,15 @@
           <w:sz w:val="24"/>
           <w:szCs w:val="24"/>
         </w:rPr>
-        <w:t xml:space="preserve">Now to talk about the fork program and how it behaved on the system. As expected, when I just had a for loop in the code that forked on every </w:t>
-      </w:r>
-      <w:r>
-        <w:rPr>
-          <w:rFonts w:ascii="Times New Roman" w:hAnsi="Times New Roman" w:cs="Times New Roman"/>
-          <w:sz w:val="24"/>
-          <w:szCs w:val="24"/>
-        </w:rPr>
-        <w:t xml:space="preserve">iteration of the loop, the kernel scheduled the processes in order and displayed them to the screen. They were not in the correct order but that is because it needed to share resources with the rest of the system. The scheduler also seemed to prefer processes that were forked sooner rather than the earlier </w:t>
-      </w:r>
-      <w:r>
-        <w:rPr>
-          <w:rFonts w:ascii="Times New Roman" w:hAnsi="Times New Roman" w:cs="Times New Roman"/>
-          <w:sz w:val="24"/>
-          <w:szCs w:val="24"/>
-        </w:rPr>
-        <w:t>processes</w:t>
-      </w:r>
-      <w:r>
-        <w:rPr>
-          <w:rFonts w:ascii="Times New Roman" w:hAnsi="Times New Roman" w:cs="Times New Roman"/>
-          <w:sz w:val="24"/>
-          <w:szCs w:val="24"/>
-        </w:rPr>
-        <w:t xml:space="preserve">, because I still got a lot of 1’s printed out near the end. An interesting behavior I found was when I added a </w:t>
+        <w:t xml:space="preserve">Now to talk about the fork program and how it behaved on the system. </w:t>
+      </w:r>
+      <w:r>
+        <w:rPr>
+          <w:rFonts w:ascii="Times New Roman" w:hAnsi="Times New Roman" w:cs="Times New Roman"/>
+          <w:sz w:val="24"/>
+          <w:szCs w:val="24"/>
+        </w:rPr>
+        <w:t xml:space="preserve">I ran two different tests on the file in the ordering of the two loops. One with the if conditional after the parent for </w:t>
       </w:r>
       <w:proofErr w:type="spellStart"/>
       <w:r>
@@ -271,7 +255,7 @@
           <w:sz w:val="24"/>
           <w:szCs w:val="24"/>
         </w:rPr>
-        <w:t>printf</w:t>
+        <w:t>lopp</w:t>
       </w:r>
       <w:proofErr w:type="spellEnd"/>
       <w:r>
@@ -280,15 +264,31 @@
           <w:sz w:val="24"/>
           <w:szCs w:val="24"/>
         </w:rPr>
-        <w:t xml:space="preserve"> statement at the end of the program after the for loop. Then the code printed out the counter values in order and terminated like I expected it too</w:t>
-      </w:r>
-      <w:r>
-        <w:rPr>
-          <w:rFonts w:ascii="Times New Roman" w:hAnsi="Times New Roman" w:cs="Times New Roman"/>
-          <w:sz w:val="24"/>
-          <w:szCs w:val="24"/>
-        </w:rPr>
-        <w:t>, instead of the mess of number above.</w:t>
+        <w:t xml:space="preserve"> and one with the if before the for loop. The parent and child loops worked as I expected in the first case with the parent executing first and then the child. In the second case, the two loops were intermingled and the child finished its loop first before the parent finished. </w:t>
+      </w:r>
+      <w:r>
+        <w:rPr>
+          <w:rFonts w:ascii="Times New Roman" w:hAnsi="Times New Roman" w:cs="Times New Roman"/>
+          <w:sz w:val="24"/>
+          <w:szCs w:val="24"/>
+        </w:rPr>
+        <w:t xml:space="preserve">Both cases were </w:t>
+      </w:r>
+      <w:r>
+        <w:rPr>
+          <w:rFonts w:ascii="Times New Roman" w:hAnsi="Times New Roman" w:cs="Times New Roman"/>
+          <w:sz w:val="24"/>
+          <w:szCs w:val="24"/>
+        </w:rPr>
+        <w:t>consistent</w:t>
+      </w:r>
+      <w:r>
+        <w:rPr>
+          <w:rFonts w:ascii="Times New Roman" w:hAnsi="Times New Roman" w:cs="Times New Roman"/>
+          <w:sz w:val="24"/>
+          <w:szCs w:val="24"/>
+        </w:rPr>
+        <w:t xml:space="preserve"> when I ran the executable multiple times.</w:t>
       </w:r>
     </w:p>
     <w:sectPr>
